--- a/Семестр 5/АК/Лаб_1.docx
+++ b/Семестр 5/АК/Лаб_1.docx
@@ -35,21 +35,93 @@
     </w:p>
     <w:p>
       <w:r>
-        <w:t xml:space="preserve">Червь Морриса - Один из первых сетевых червей, распространявшихся через Интернет. Написан аспирантом Робертом </w:t>
+        <w:t>Червь Морриса - Один из первых сетевых червей, распространявшихся через Интернет. Написан аспирантом Робертом</w:t>
+      </w:r>
+      <w:r>
+        <w:t xml:space="preserve"> </w:t>
+      </w:r>
+      <w:r>
+        <w:t>Моррисом и запущен 2 ноября 1988 года в Массачусетском технологическом институте. По словам Морриса, он хотел оценить размер сети Интернет</w:t>
+      </w:r>
+      <w:r>
+        <w:t xml:space="preserve"> - </w:t>
+      </w:r>
+      <w:r>
+        <w:t>APRANET (компьютерная сеть, созданная в 1969 году в США Агентством Министерства обороны США - прототип сети Интернет)</w:t>
+      </w:r>
+      <w:r>
+        <w:t xml:space="preserve">. Подошел он к этому основательно - написал сложную программу, которая способна самостоятельно распространяться по сети и препятствовать попыткам ее остановить. Червь Морриса не причинял какого-либо вреда системе, но ошибка в программе приводила к тому, что многие компьютеры запускали червя десятки раз, что перегружало сервер, делая его, по сути, неработоспособным. </w:t>
+      </w:r>
+    </w:p>
+    <w:p>
+      <w:pPr>
+        <w:rPr>
+          <w:b/>
+          <w:bCs/>
+        </w:rPr>
+      </w:pPr>
+      <w:r>
+        <w:rPr>
+          <w:b/>
+          <w:bCs/>
+        </w:rPr>
+        <w:t>Как заражал:</w:t>
+      </w:r>
+    </w:p>
+    <w:p>
+      <w:r>
+        <w:t xml:space="preserve">Во-первых, уязвимости реализации </w:t>
       </w:r>
       <w:proofErr w:type="spellStart"/>
       <w:r>
-        <w:t>Таппаном</w:t>
+        <w:t>Finger</w:t>
       </w:r>
       <w:proofErr w:type="spellEnd"/>
       <w:r>
-        <w:t xml:space="preserve"> Моррисом и запущен 2 ноября 1988 года в Массачусетском технологическом институте. По словам Морриса, он хотел оценить размер сети Интернет. Подошел он к этому основательно - написал сложную программу, которая способна самостоятельно распространяться по </w:t>
-      </w:r>
-      <w:r>
-        <w:t>с</w:t>
-      </w:r>
-      <w:r>
-        <w:t xml:space="preserve">ети и препятствовать попыткам ее остановить. Червь Морриса не причинял какого-либо вреда системе, но ошибка в программе приводила к тому, что многие компьютеры запускали червя десятки раз, что перегружало сервер, делая его, по сути, неработоспособным. </w:t>
+        <w:t xml:space="preserve"> и </w:t>
+      </w:r>
+      <w:proofErr w:type="spellStart"/>
+      <w:r>
+        <w:t>Sendmail</w:t>
+      </w:r>
+      <w:proofErr w:type="spellEnd"/>
+      <w:r>
+        <w:t xml:space="preserve"> в популярных UNIX-системах того времени позволяли запустить на удаленном компьютере произвольный код. (Суть воздействия сводилась к тому, чтобы подменить исходный текст письма, отправляемого тогда еще в сети APRANET, с удалением заголовков и окончаний в отладочном режиме </w:t>
+      </w:r>
+      <w:proofErr w:type="spellStart"/>
+      <w:r>
+        <w:t>Sendmail</w:t>
+      </w:r>
+      <w:proofErr w:type="spellEnd"/>
+      <w:r>
+        <w:t xml:space="preserve"> </w:t>
+      </w:r>
+      <w:r>
+        <w:t xml:space="preserve">       ИЛИ      </w:t>
+      </w:r>
+      <w:r>
+        <w:t xml:space="preserve"> при переполнении буфера сетевого </w:t>
+      </w:r>
+      <w:proofErr w:type="spellStart"/>
+      <w:r>
+        <w:t>fingerd</w:t>
+      </w:r>
+      <w:proofErr w:type="spellEnd"/>
+      <w:r>
+        <w:t>-сервиса. Первая часть в новом письме содержала код, компилированный на удаленном терминале, а третья состояла из такого же бинарного кода, но адаптированного под разные компьютерные системы.)</w:t>
+      </w:r>
+    </w:p>
+    <w:p>
+      <w:r>
+        <w:t xml:space="preserve">Во-вторых, если эти варианты не проходили, червь пытался подключиться к </w:t>
+      </w:r>
+      <w:proofErr w:type="spellStart"/>
+      <w:r>
+        <w:t>rsh</w:t>
+      </w:r>
+      <w:proofErr w:type="spellEnd"/>
+      <w:r>
+        <w:t xml:space="preserve"> - консоли удаленного администрирования. Правда, для этого требуется пароль, но червь его подбирал. Весьма впечатляет, что большой процент успешно подобранных паролей был достигнут при помощи словаря всего в 400 слов, плюс несколько очевидных вариантов, таких как пароль, совпадающий с именем пользователя или составленный из тех же букв в обратном порядке. </w:t>
       </w:r>
     </w:p>
     <w:p>
@@ -64,57 +136,44 @@
           <w:b/>
           <w:bCs/>
         </w:rPr>
-        <w:t>Как заражал:</w:t>
-      </w:r>
-    </w:p>
-    <w:p>
-      <w:r>
-        <w:t xml:space="preserve">Во-первых, уязвимости реализации </w:t>
+        <w:t>Как работал:</w:t>
+      </w:r>
+    </w:p>
+    <w:p>
+      <w:r>
+        <w:t xml:space="preserve">Проникнув на компьютер, червь менял имя своего процесса, удалял временные файлы, каждые три минуты </w:t>
+      </w:r>
+      <w:proofErr w:type="gramStart"/>
+      <w:r>
+        <w:t>ветвился(</w:t>
+      </w:r>
+      <w:proofErr w:type="gramEnd"/>
+      <w:r>
+        <w:t xml:space="preserve">использовал </w:t>
       </w:r>
       <w:proofErr w:type="spellStart"/>
       <w:r>
-        <w:t>Finger</w:t>
+        <w:t>fork</w:t>
       </w:r>
       <w:proofErr w:type="spellEnd"/>
       <w:r>
-        <w:t xml:space="preserve"> и </w:t>
+        <w:t xml:space="preserve">()) и принимал еще ряд мер, препятствующих своему обнаружению, в частности шифровал свои данные в памяти. </w:t>
       </w:r>
       <w:proofErr w:type="spellStart"/>
       <w:r>
-        <w:t>Sendmail</w:t>
+        <w:t>Запускаясь</w:t>
       </w:r>
       <w:proofErr w:type="spellEnd"/>
       <w:r>
-        <w:t xml:space="preserve"> в популярных UNIX-системах того времени позволяли запустить на удаленном компьютере произвольный код. (Суть воздействия сводилась к тому, чтобы подменить исходный текст письма, отправляемого тогда еще в сети APRANET, с удалением заголовков и окончаний в отладочном режиме </w:t>
+        <w:t xml:space="preserve"> на новом компьютере, червь проверял, не является ли компьютер уже зараженным. При обнаружении двух копий на компьютере они «играли в кости», и одна самоуничтожалась. То ли из-за ошибки Морриса, то ли для страховки от создания простой «вакцины», основанной на этом эффекте, в одном случае из семи новая копия переставала играть «в выживание» и продолжала работать при любых условиях. Именно это решение привело к </w:t>
       </w:r>
       <w:proofErr w:type="spellStart"/>
       <w:r>
-        <w:t>Sendmail</w:t>
+        <w:t>DDoS</w:t>
       </w:r>
       <w:proofErr w:type="spellEnd"/>
       <w:r>
-        <w:t xml:space="preserve"> или при переполнении буфера сетевого </w:t>
-      </w:r>
-      <w:proofErr w:type="spellStart"/>
-      <w:r>
-        <w:t>fingerd</w:t>
-      </w:r>
-      <w:proofErr w:type="spellEnd"/>
-      <w:r>
-        <w:t>-сервиса. Первая часть в новом письме содержала код, компилированный на удаленном терминале, а третья состояла из такого же бинарного кода, но адаптированного под разные компьютерные системы.)</w:t>
-      </w:r>
-    </w:p>
-    <w:p>
-      <w:r>
-        <w:t xml:space="preserve">Во-вторых, если эти варианты не проходили, червь пытался подключиться к </w:t>
-      </w:r>
-      <w:proofErr w:type="spellStart"/>
-      <w:r>
-        <w:t>rsh</w:t>
-      </w:r>
-      <w:proofErr w:type="spellEnd"/>
-      <w:r>
-        <w:t xml:space="preserve"> - консоли удаленного администрирования. Правда, для этого требуется пароль, но червь его подбирал. Весьма впечатляет, что большой процент успешно подобранных паролей был достигнут при помощи словаря всего в 400 слов, плюс несколько очевидных вариантов, таких как пароль, совпадающий с именем пользователя или составленный из тех же букв в обратном порядке. </w:t>
+        <w:t>-эффекту, коэффициент 1/7 оказался слишком большим, и многие компьютеры повторно заражались десятки раз.</w:t>
       </w:r>
     </w:p>
     <w:p>
@@ -129,44 +188,12 @@
           <w:b/>
           <w:bCs/>
         </w:rPr>
-        <w:t>Как работал:</w:t>
-      </w:r>
-    </w:p>
-    <w:p>
-      <w:r>
-        <w:t xml:space="preserve">Проникнув на компьютер, червь менял имя своего процесса, удалял временные файлы, каждые три минуты </w:t>
-      </w:r>
-      <w:proofErr w:type="gramStart"/>
-      <w:r>
-        <w:t>ветвился(</w:t>
-      </w:r>
-      <w:proofErr w:type="gramEnd"/>
-      <w:r>
-        <w:t xml:space="preserve">использовал </w:t>
-      </w:r>
-      <w:proofErr w:type="spellStart"/>
-      <w:r>
-        <w:t>fork</w:t>
-      </w:r>
-      <w:proofErr w:type="spellEnd"/>
-      <w:r>
-        <w:t xml:space="preserve">()) и принимал еще ряд мер, препятствующих своему обнаружению, в частности шифровал свои данные в памяти. </w:t>
-      </w:r>
-      <w:proofErr w:type="spellStart"/>
-      <w:r>
-        <w:t>Запускаясь</w:t>
-      </w:r>
-      <w:proofErr w:type="spellEnd"/>
-      <w:r>
-        <w:t xml:space="preserve"> на новом компьютере, червь проверял, не является ли компьютер уже зараженным. При обнаружении двух копий на компьютере они «играли в кости», и одна самоуничтожалась. То ли из-за ошибки Морриса, то ли для страховки от создания простой «вакцины», основанной на этом эффекте, в одном случае из семи новая копия переставала играть «в выживание» и продолжала работать при любых условиях. Именно это решение привело к </w:t>
-      </w:r>
-      <w:proofErr w:type="spellStart"/>
-      <w:r>
-        <w:t>DDoS</w:t>
-      </w:r>
-      <w:proofErr w:type="spellEnd"/>
-      <w:r>
-        <w:t>-эффекту, коэффициент 1/7 оказался слишком большим, и многие компьютеры повторно заражались десятки раз.</w:t>
+        <w:t>Как боролись:</w:t>
+      </w:r>
+    </w:p>
+    <w:p>
+      <w:r>
+        <w:t xml:space="preserve">Для разбирательства с угрозой пришлось спешно создавать рабочие группы программистов и администраторов в МТИ и Беркли, буквально за два дня были определены и заблокированы «лазейки», через которые червь проникал в систему, а код заразы был целиком уничтожен. </w:t>
       </w:r>
     </w:p>
     <w:p>
@@ -181,12 +208,32 @@
           <w:b/>
           <w:bCs/>
         </w:rPr>
-        <w:t>Как боролись:</w:t>
-      </w:r>
-    </w:p>
-    <w:p>
-      <w:r>
-        <w:t xml:space="preserve">Для разбирательства с угрозой пришлось спешно создавать рабочие группы программистов и администраторов в МТИ и Беркли, буквально за два дня были определены и заблокированы «лазейки», через которые червь проникал в систему, а код заразы был целиком уничтожен. </w:t>
+        <w:t>Последствия:</w:t>
+      </w:r>
+    </w:p>
+    <w:p>
+      <w:r>
+        <w:t>Червь Морриса,</w:t>
+      </w:r>
+      <w:r>
+        <w:t xml:space="preserve"> парализовавшего работу более шести тысяч интернет-</w:t>
+      </w:r>
+      <w:r>
+        <w:t>узлов ARPANET</w:t>
+      </w:r>
+      <w:r>
+        <w:t>, к которой, кстати, были подключены и правительственные, и военные организации.</w:t>
+      </w:r>
+    </w:p>
+    <w:p>
+      <w:r>
+        <w:t>Несмотря на это, на устранение последствий заражения, по разным оценкам, было потрачено от 100 тысяч до 10 млн долларов. Сам ущерб оценивают порядка 96,5 миллиона долларов США.</w:t>
+      </w:r>
+    </w:p>
+    <w:p/>
+    <w:p>
+      <w:r>
+        <w:t>Интересно, что принятые Моррисом меры конспирации могли бы помочь ему остаться анонимным. Но в дело вступил отец, тоже Роберт Моррис. Соавтор операционной системы UNIX и директор по исследованиям Национального центра компьютерной безопасности при АНБ убедил сына во всем признаться. Суд, состоявшийся в 1991 году, учел этот факт и вынес Моррису довольно мягкий приговор: 3 года условно, штраф 10 тысяч долларов и 400 часов общественных работ.</w:t>
       </w:r>
     </w:p>
     <w:p>
@@ -201,46 +248,6 @@
           <w:b/>
           <w:bCs/>
         </w:rPr>
-        <w:t>Последствия:</w:t>
-      </w:r>
-    </w:p>
-    <w:p>
-      <w:r>
-        <w:t>Червь Морриса парализовавшего работу более шести тысяч интернет-</w:t>
-      </w:r>
-      <w:proofErr w:type="gramStart"/>
-      <w:r>
-        <w:t>узлов  ARPANET</w:t>
-      </w:r>
-      <w:proofErr w:type="gramEnd"/>
-      <w:r>
-        <w:t>(компьютерная сеть, созданная в 1969 году в США Агентством Министерства обороны США - прототип сети Интернет), к которой, кстати, были подключены и правительственные, и военные организации.</w:t>
-      </w:r>
-    </w:p>
-    <w:p>
-      <w:r>
-        <w:lastRenderedPageBreak/>
-        <w:t>Несмотря на это, на устранение последствий заражения, по разным оценкам, было потрачено от 100 тысяч до 10 млн долларов. Сам ущерб оценивают порядка 96,5 миллиона долларов США.</w:t>
-      </w:r>
-    </w:p>
-    <w:p/>
-    <w:p>
-      <w:r>
-        <w:t>Интересно, что принятые Моррисом меры конспирации могли бы помочь ему остаться анонимным. Но в дело вступил отец, тоже Роберт Моррис. Соавтор операционной системы UNIX и директор по исследованиям Национального центра компьютерной безопасности при АНБ убедил сына во всем признаться. Суд, состоявшийся в 1991 году, учел этот факт и вынес Моррису довольно мягкий приговор: 3 года условно, штраф 10 тысяч долларов и 400 часов общественных работ.</w:t>
-      </w:r>
-    </w:p>
-    <w:p>
-      <w:pPr>
-        <w:rPr>
-          <w:b/>
-          <w:bCs/>
-        </w:rPr>
-      </w:pPr>
-      <w:r>
-        <w:rPr>
-          <w:b/>
-          <w:bCs/>
-        </w:rPr>
         <w:t>Итоги:</w:t>
       </w:r>
     </w:p>
@@ -251,7 +258,16 @@
     </w:p>
     <w:p>
       <w:r>
-        <w:t xml:space="preserve">Постараться не допустить возникновения червей невозможно, как показывает практика, хакеров не остановить. Пример: </w:t>
+        <w:t>К сожалению, такие норма не помогли и</w:t>
+      </w:r>
+      <w:r>
+        <w:t xml:space="preserve"> как показывает практика, </w:t>
+      </w:r>
+      <w:r>
+        <w:t>людей, которые пишут такие программы</w:t>
+      </w:r>
+      <w:r>
+        <w:t xml:space="preserve"> не остановить. Пример: </w:t>
       </w:r>
     </w:p>
     <w:p>
@@ -294,10 +310,6 @@
     </w:sectPr>
   </w:body>
 </w:document>
-</file>
-
-<file path=word/numbering.xml><?xml version="1.0" encoding="utf-8"?>
-<w:numbering xmlns:wpc="http://schemas.microsoft.com/office/word/2010/wordprocessingCanvas" xmlns:cx="http://schemas.microsoft.com/office/drawing/2014/chartex" xmlns:cx1="http://schemas.microsoft.com/office/drawing/2015/9/8/chartex" xmlns:cx2="http://schemas.microsoft.com/office/drawing/2015/10/21/chartex" xmlns:cx3="http://schemas.microsoft.com/office/drawing/2016/5/9/chartex" xmlns:cx4="http://schemas.microsoft.com/office/drawing/2016/5/10/chartex" xmlns:cx5="http://schemas.microsoft.com/office/drawing/2016/5/11/chartex" xmlns:cx6="http://schemas.microsoft.com/office/drawing/2016/5/12/chartex" xmlns:cx7="http://schemas.microsoft.com/office/drawing/2016/5/13/chartex" xmlns:cx8="http://schemas.microsoft.com/office/drawing/2016/5/14/chartex" xmlns:mc="http://schemas.openxmlformats.org/markup-compatibility/2006" xmlns:aink="http://schemas.microsoft.com/office/drawing/2016/ink" xmlns:am3d="http://schemas.microsoft.com/office/drawing/2017/model3d" xmlns:o="urn:schemas-microsoft-com:office:office" xmlns:r="http://schemas.openxmlformats.org/officeDocument/2006/relationships" xmlns:m="http://schemas.openxmlformats.org/officeDocument/2006/math" xmlns:v="urn:schemas-microsoft-com:vml" xmlns:wp14="http://schemas.microsoft.com/office/word/2010/wordprocessingDrawing" xmlns:wp="http://schemas.openxmlformats.org/drawingml/2006/wordprocessingDrawing" xmlns:w10="urn:schemas-microsoft-com:office:word" xmlns:w="http://schemas.openxmlformats.org/wordprocessingml/2006/main" xmlns:w14="http://schemas.microsoft.com/office/word/2010/wordml" xmlns:w15="http://schemas.microsoft.com/office/word/2012/wordml" xmlns:w16cex="http://schemas.microsoft.com/office/word/2018/wordml/cex" xmlns:w16cid="http://schemas.microsoft.com/office/word/2016/wordml/cid" xmlns:w16="http://schemas.microsoft.com/office/word/2018/wordml" xmlns:w16sdtdh="http://schemas.microsoft.com/office/word/2020/wordml/sdtdatahash" xmlns:w16se="http://schemas.microsoft.com/office/word/2015/wordml/symex" xmlns:wpg="http://schemas.microsoft.com/office/word/2010/wordprocessingGroup" xmlns:wpi="http://schemas.microsoft.com/office/word/2010/wordprocessingInk" xmlns:wne="http://schemas.microsoft.com/office/word/2006/wordml" xmlns:wps="http://schemas.microsoft.com/office/word/2010/wordprocessingShape" mc:Ignorable="w14 w15 w16se w16cid w16 w16cex w16sdtdh wp14"/>
 </file>
 
 <file path=word/styles.xml><?xml version="1.0" encoding="utf-8"?>
@@ -702,6 +714,7 @@
   <w:style w:type="character" w:default="1" w:styleId="a0">
     <w:name w:val="Default Paragraph Font"/>
     <w:uiPriority w:val="1"/>
+    <w:semiHidden/>
     <w:unhideWhenUsed/>
   </w:style>
   <w:style w:type="table" w:default="1" w:styleId="a1">
